--- a/99_Modelisation/02_ScilabXcos/12_MoteurCC_06_Modelisation_Connaissance_CPGE.docx
+++ b/99_Modelisation/02_ScilabXcos/12_MoteurCC_06_Modelisation_Connaissance_CPGE.docx
@@ -1,6 +1,6 @@
 
 <file path=word/document.xml><?xml version="1.0" encoding="utf-8"?>
-<w:document xmlns:wpc="http://schemas.microsoft.com/office/word/2010/wordprocessingCanvas" xmlns:cx="http://schemas.microsoft.com/office/drawing/2014/chartex" xmlns:cx1="http://schemas.microsoft.com/office/drawing/2015/9/8/chartex" xmlns:cx2="http://schemas.microsoft.com/office/drawing/2015/10/21/chartex" xmlns:cx3="http://schemas.microsoft.com/office/drawing/2016/5/9/chartex" xmlns:cx4="http://schemas.microsoft.com/office/drawing/2016/5/10/chartex" xmlns:cx5="http://schemas.microsoft.com/office/drawing/2016/5/11/chartex" xmlns:cx6="http://schemas.microsoft.com/office/drawing/2016/5/12/chartex" xmlns:cx7="http://schemas.microsoft.com/office/drawing/2016/5/13/chartex" xmlns:cx8="http://schemas.microsoft.com/office/drawing/2016/5/14/chartex" xmlns:mc="http://schemas.openxmlformats.org/markup-compatibility/2006" xmlns:aink="http://schemas.microsoft.com/office/drawing/2016/ink" xmlns:am3d="http://schemas.microsoft.com/office/drawing/2017/model3d" xmlns:o="urn:schemas-microsoft-com:office:office" xmlns:oel="http://schemas.microsoft.com/office/2019/extlst" xmlns:r="http://schemas.openxmlformats.org/officeDocument/2006/relationships" xmlns:m="http://schemas.openxmlformats.org/officeDocument/2006/math" xmlns:v="urn:schemas-microsoft-com:vml" xmlns:wp14="http://schemas.microsoft.com/office/word/2010/wordprocessingDrawing" xmlns:wp="http://schemas.openxmlformats.org/drawingml/2006/wordprocessingDrawing" xmlns:w10="urn:schemas-microsoft-com:office:word" xmlns:w="http://schemas.openxmlformats.org/wordprocessingml/2006/main" xmlns:w14="http://schemas.microsoft.com/office/word/2010/wordml" xmlns:w15="http://schemas.microsoft.com/office/word/2012/wordml" xmlns:w16cex="http://schemas.microsoft.com/office/word/2018/wordml/cex" xmlns:w16cid="http://schemas.microsoft.com/office/word/2016/wordml/cid" xmlns:w16="http://schemas.microsoft.com/office/word/2018/wordml" xmlns:w16du="http://schemas.microsoft.com/office/word/2023/wordml/word16du" xmlns:w16sdtdh="http://schemas.microsoft.com/office/word/2020/wordml/sdtdatahash" xmlns:w16se="http://schemas.microsoft.com/office/word/2015/wordml/symex" xmlns:wpg="http://schemas.microsoft.com/office/word/2010/wordprocessingGroup" xmlns:wpi="http://schemas.microsoft.com/office/word/2010/wordprocessingInk" xmlns:wne="http://schemas.microsoft.com/office/word/2006/wordml" xmlns:wps="http://schemas.microsoft.com/office/word/2010/wordprocessingShape" mc:Ignorable="w14 w15 w16se w16cid w16 w16cex w16sdtdh w16du wp14">
+<w:document xmlns:wpc="http://schemas.microsoft.com/office/word/2010/wordprocessingCanvas" xmlns:cx="http://schemas.microsoft.com/office/drawing/2014/chartex" xmlns:cx1="http://schemas.microsoft.com/office/drawing/2015/9/8/chartex" xmlns:cx2="http://schemas.microsoft.com/office/drawing/2015/10/21/chartex" xmlns:cx3="http://schemas.microsoft.com/office/drawing/2016/5/9/chartex" xmlns:cx4="http://schemas.microsoft.com/office/drawing/2016/5/10/chartex" xmlns:cx5="http://schemas.microsoft.com/office/drawing/2016/5/11/chartex" xmlns:cx6="http://schemas.microsoft.com/office/drawing/2016/5/12/chartex" xmlns:cx7="http://schemas.microsoft.com/office/drawing/2016/5/13/chartex" xmlns:cx8="http://schemas.microsoft.com/office/drawing/2016/5/14/chartex" xmlns:mc="http://schemas.openxmlformats.org/markup-compatibility/2006" xmlns:aink="http://schemas.microsoft.com/office/drawing/2016/ink" xmlns:am3d="http://schemas.microsoft.com/office/drawing/2017/model3d" xmlns:o="urn:schemas-microsoft-com:office:office" xmlns:r="http://schemas.openxmlformats.org/officeDocument/2006/relationships" xmlns:m="http://schemas.openxmlformats.org/officeDocument/2006/math" xmlns:v="urn:schemas-microsoft-com:vml" xmlns:wp14="http://schemas.microsoft.com/office/word/2010/wordprocessingDrawing" xmlns:wp="http://schemas.openxmlformats.org/drawingml/2006/wordprocessingDrawing" xmlns:w10="urn:schemas-microsoft-com:office:word" xmlns:w="http://schemas.openxmlformats.org/wordprocessingml/2006/main" xmlns:w14="http://schemas.microsoft.com/office/word/2010/wordml" xmlns:w15="http://schemas.microsoft.com/office/word/2012/wordml" xmlns:w16cex="http://schemas.microsoft.com/office/word/2018/wordml/cex" xmlns:w16cid="http://schemas.microsoft.com/office/word/2016/wordml/cid" xmlns:w16="http://schemas.microsoft.com/office/word/2018/wordml" xmlns:w16sdtdh="http://schemas.microsoft.com/office/word/2020/wordml/sdtdatahash" xmlns:w16se="http://schemas.microsoft.com/office/word/2015/wordml/symex" xmlns:wpg="http://schemas.microsoft.com/office/word/2010/wordprocessingGroup" xmlns:wpi="http://schemas.microsoft.com/office/word/2010/wordprocessingInk" xmlns:wne="http://schemas.microsoft.com/office/word/2006/wordml" xmlns:wps="http://schemas.microsoft.com/office/word/2010/wordprocessingShape" mc:Ignorable="w14 w15 w16se w16cid w16 w16cex w16sdtdh wp14">
   <w:body>
     <w:p>
       <w:pPr>
@@ -1090,6 +1090,7 @@
           </w:p>
           <w:p>
             <w:pPr>
+              <w:pStyle w:val="Paragraphedeliste"/>
               <w:spacing w:line="240" w:lineRule="auto"/>
               <w:jc w:val="left"/>
             </w:pPr>
@@ -1124,6 +1125,12 @@
           </w:p>
           <w:p>
             <w:pPr>
+              <w:spacing w:line="240" w:lineRule="auto"/>
+              <w:jc w:val="left"/>
+            </w:pPr>
+          </w:p>
+          <w:p>
+            <w:pPr>
               <w:pStyle w:val="Paragraphedeliste"/>
               <w:numPr>
                 <w:ilvl w:val="0"/>
@@ -1139,6 +1146,7 @@
         </w:tc>
       </w:tr>
     </w:tbl>
+    <w:p/>
     <w:p/>
     <w:tbl>
       <w:tblPr>
@@ -1187,6 +1195,293 @@
                 <w:b/>
                 <w:lang w:eastAsia="fr-FR"/>
               </w:rPr>
+              <w:t>Modéliser</w:t>
+            </w:r>
+          </w:p>
+        </w:tc>
+        <w:tc>
+          <w:tcPr>
+            <w:tcW w:w="9348" w:type="dxa"/>
+            <w:shd w:val="clear" w:color="auto" w:fill="DDE8FF"/>
+            <w:vAlign w:val="center"/>
+          </w:tcPr>
+          <w:p>
+            <w:pPr>
+              <w:spacing w:line="240" w:lineRule="auto"/>
+              <w:jc w:val="left"/>
+              <w:rPr>
+                <w:rFonts w:ascii="Tw Cen MT" w:hAnsi="Tw Cen MT"/>
+                <w:b/>
+                <w:bCs/>
+                <w:sz w:val="22"/>
+                <w:szCs w:val="24"/>
+              </w:rPr>
+            </w:pPr>
+            <w:r>
+              <w:rPr>
+                <w:rFonts w:ascii="Tw Cen MT" w:hAnsi="Tw Cen MT"/>
+                <w:b/>
+                <w:bCs/>
+                <w:sz w:val="22"/>
+                <w:szCs w:val="24"/>
+              </w:rPr>
+              <w:t xml:space="preserve">Activité </w:t>
+            </w:r>
+            <w:r>
+              <w:rPr>
+                <w:rFonts w:ascii="Tw Cen MT" w:hAnsi="Tw Cen MT"/>
+                <w:b/>
+                <w:bCs/>
+                <w:sz w:val="22"/>
+                <w:szCs w:val="24"/>
+              </w:rPr>
+              <w:t>3</w:t>
+            </w:r>
+            <w:r>
+              <w:rPr>
+                <w:rFonts w:ascii="Tw Cen MT" w:hAnsi="Tw Cen MT"/>
+                <w:b/>
+                <w:bCs/>
+                <w:sz w:val="22"/>
+                <w:szCs w:val="24"/>
+              </w:rPr>
+              <w:t xml:space="preserve"> – Modélisation </w:t>
+            </w:r>
+            <w:r>
+              <w:rPr>
+                <w:rFonts w:ascii="Tw Cen MT" w:hAnsi="Tw Cen MT"/>
+                <w:b/>
+                <w:bCs/>
+                <w:sz w:val="22"/>
+                <w:szCs w:val="24"/>
+              </w:rPr>
+              <w:t>des non linéarités</w:t>
+            </w:r>
+          </w:p>
+          <w:p>
+            <w:pPr>
+              <w:spacing w:line="240" w:lineRule="auto"/>
+              <w:jc w:val="left"/>
+            </w:pPr>
+            <w:r>
+              <w:t xml:space="preserve">Les valeurs sont les suivantes : </w:t>
+            </w:r>
+          </w:p>
+          <w:p>
+            <w:pPr>
+              <w:pStyle w:val="Paragraphedeliste"/>
+              <w:numPr>
+                <w:ilvl w:val="0"/>
+                <w:numId w:val="23"/>
+              </w:numPr>
+              <w:spacing w:line="240" w:lineRule="auto"/>
+              <w:jc w:val="left"/>
+              <w:rPr>
+                <w:b/>
+                <w:bCs/>
+              </w:rPr>
+            </w:pPr>
+            <w:r>
+              <w:rPr>
+                <w:b/>
+                <w:bCs/>
+              </w:rPr>
+              <w:t>Alimentation</w:t>
+            </w:r>
+          </w:p>
+          <w:p>
+            <w:pPr>
+              <w:pStyle w:val="Paragraphedeliste"/>
+              <w:numPr>
+                <w:ilvl w:val="1"/>
+                <w:numId w:val="23"/>
+              </w:numPr>
+              <w:spacing w:line="240" w:lineRule="auto"/>
+              <w:jc w:val="left"/>
+            </w:pPr>
+            <w:r>
+              <w:t xml:space="preserve">Tension maximale : </w:t>
+            </w:r>
+            <w:r>
+              <w:rPr>
+                <w:i/>
+                <w:iCs/>
+              </w:rPr>
+              <w:t>12</w:t>
+            </w:r>
+            <w:r>
+              <w:rPr>
+                <w:i/>
+                <w:iCs/>
+              </w:rPr>
+              <w:t xml:space="preserve"> </w:t>
+            </w:r>
+            <w:r>
+              <w:rPr>
+                <w:i/>
+                <w:iCs/>
+              </w:rPr>
+              <w:t>V</w:t>
+            </w:r>
+          </w:p>
+          <w:p>
+            <w:pPr>
+              <w:pStyle w:val="Paragraphedeliste"/>
+              <w:numPr>
+                <w:ilvl w:val="1"/>
+                <w:numId w:val="23"/>
+              </w:numPr>
+              <w:spacing w:line="240" w:lineRule="auto"/>
+              <w:jc w:val="left"/>
+              <w:rPr>
+                <w:i/>
+                <w:iCs/>
+              </w:rPr>
+            </w:pPr>
+            <w:r>
+              <w:t xml:space="preserve">Courant maximal : </w:t>
+            </w:r>
+            <w:r>
+              <w:rPr>
+                <w:i/>
+                <w:iCs/>
+              </w:rPr>
+              <w:t>1 A</w:t>
+            </w:r>
+          </w:p>
+          <w:p>
+            <w:pPr>
+              <w:spacing w:line="240" w:lineRule="auto"/>
+              <w:jc w:val="left"/>
+              <w:rPr>
+                <w:i/>
+                <w:iCs/>
+              </w:rPr>
+            </w:pPr>
+          </w:p>
+          <w:p>
+            <w:pPr>
+              <w:pStyle w:val="Paragraphedeliste"/>
+              <w:numPr>
+                <w:ilvl w:val="0"/>
+                <w:numId w:val="22"/>
+              </w:numPr>
+              <w:spacing w:line="240" w:lineRule="auto"/>
+              <w:jc w:val="left"/>
+            </w:pPr>
+            <w:r>
+              <w:t>Modifier votre schéma-bloc pour prendre en compte les non linéarités.</w:t>
+            </w:r>
+          </w:p>
+          <w:p>
+            <w:pPr>
+              <w:pStyle w:val="Paragraphedeliste"/>
+              <w:numPr>
+                <w:ilvl w:val="0"/>
+                <w:numId w:val="22"/>
+              </w:numPr>
+              <w:spacing w:line="240" w:lineRule="auto"/>
+              <w:jc w:val="left"/>
+            </w:pPr>
+            <w:r>
+              <w:t>Tracer la réponse temporelle pour un échelon unitaire</w:t>
+            </w:r>
+            <w:r>
+              <w:t xml:space="preserve"> et pour un échelon de 50 degrés.</w:t>
+            </w:r>
+            <w:r>
+              <w:t xml:space="preserve"> </w:t>
+            </w:r>
+          </w:p>
+          <w:p>
+            <w:pPr>
+              <w:pStyle w:val="Paragraphedeliste"/>
+              <w:spacing w:line="240" w:lineRule="auto"/>
+              <w:jc w:val="left"/>
+            </w:pPr>
+          </w:p>
+          <w:p>
+            <w:pPr>
+              <w:pStyle w:val="Paragraphedeliste"/>
+              <w:numPr>
+                <w:ilvl w:val="0"/>
+                <w:numId w:val="22"/>
+              </w:numPr>
+              <w:spacing w:line="240" w:lineRule="auto"/>
+              <w:jc w:val="left"/>
+            </w:pPr>
+            <w:r>
+              <w:t xml:space="preserve">Déterminer les performances du système (stabilité, écart statique, temps de réponse à 5%). </w:t>
+            </w:r>
+          </w:p>
+          <w:p>
+            <w:pPr>
+              <w:pStyle w:val="Paragraphedeliste"/>
+              <w:numPr>
+                <w:ilvl w:val="0"/>
+                <w:numId w:val="22"/>
+              </w:numPr>
+              <w:spacing w:line="240" w:lineRule="auto"/>
+              <w:jc w:val="left"/>
+            </w:pPr>
+            <w:r>
+              <w:t xml:space="preserve">Tracer et analyser la courbe de courant. </w:t>
+            </w:r>
+          </w:p>
+        </w:tc>
+      </w:tr>
+    </w:tbl>
+    <w:p/>
+    <w:p/>
+    <w:p/>
+    <w:tbl>
+      <w:tblPr>
+        <w:tblStyle w:val="Grilledutableau"/>
+        <w:tblW w:w="0" w:type="auto"/>
+        <w:tblBorders>
+          <w:top w:val="single" w:sz="4" w:space="0" w:color="002060"/>
+          <w:left w:val="single" w:sz="4" w:space="0" w:color="002060"/>
+          <w:bottom w:val="single" w:sz="4" w:space="0" w:color="002060"/>
+          <w:right w:val="single" w:sz="4" w:space="0" w:color="002060"/>
+          <w:insideH w:val="none" w:sz="0" w:space="0" w:color="auto"/>
+          <w:insideV w:val="none" w:sz="0" w:space="0" w:color="auto"/>
+        </w:tblBorders>
+        <w:shd w:val="clear" w:color="auto" w:fill="DDE8FF"/>
+        <w:tblLook w:val="04A0" w:firstRow="1" w:lastRow="0" w:firstColumn="1" w:lastColumn="0" w:noHBand="0" w:noVBand="1"/>
+      </w:tblPr>
+      <w:tblGrid>
+        <w:gridCol w:w="846"/>
+        <w:gridCol w:w="9348"/>
+      </w:tblGrid>
+      <w:tr>
+        <w:trPr>
+          <w:cantSplit/>
+          <w:trHeight w:val="1651"/>
+        </w:trPr>
+        <w:tc>
+          <w:tcPr>
+            <w:tcW w:w="846" w:type="dxa"/>
+            <w:shd w:val="clear" w:color="auto" w:fill="DDE8FF"/>
+            <w:textDirection w:val="btLr"/>
+            <w:vAlign w:val="center"/>
+          </w:tcPr>
+          <w:p>
+            <w:pPr>
+              <w:ind w:left="113" w:right="113"/>
+              <w:jc w:val="center"/>
+              <w:rPr>
+                <w:rFonts w:ascii="Tw Cen MT" w:hAnsi="Tw Cen MT"/>
+                <w:b/>
+                <w:lang w:eastAsia="fr-FR"/>
+              </w:rPr>
+            </w:pPr>
+            <w:r>
+              <w:rPr>
+                <w:rFonts w:ascii="Tw Cen MT" w:hAnsi="Tw Cen MT"/>
+                <w:b/>
+                <w:lang w:eastAsia="fr-FR"/>
+              </w:rPr>
+              <w:lastRenderedPageBreak/>
               <w:t>Modéliser</w:t>
             </w:r>
           </w:p>
@@ -1459,7 +1754,6 @@
                 <w:szCs w:val="24"/>
                 <w:lang w:eastAsia="fr-FR"/>
               </w:rPr>
-              <w:lastRenderedPageBreak/>
               <w:t>Synthèse</w:t>
             </w:r>
           </w:p>
@@ -1600,7 +1894,7 @@
 </file>
 
 <file path=word/endnotes.xml><?xml version="1.0" encoding="utf-8"?>
-<w:endnotes xmlns:wpc="http://schemas.microsoft.com/office/word/2010/wordprocessingCanvas" xmlns:cx="http://schemas.microsoft.com/office/drawing/2014/chartex" xmlns:cx1="http://schemas.microsoft.com/office/drawing/2015/9/8/chartex" xmlns:cx2="http://schemas.microsoft.com/office/drawing/2015/10/21/chartex" xmlns:cx3="http://schemas.microsoft.com/office/drawing/2016/5/9/chartex" xmlns:cx4="http://schemas.microsoft.com/office/drawing/2016/5/10/chartex" xmlns:cx5="http://schemas.microsoft.com/office/drawing/2016/5/11/chartex" xmlns:cx6="http://schemas.microsoft.com/office/drawing/2016/5/12/chartex" xmlns:cx7="http://schemas.microsoft.com/office/drawing/2016/5/13/chartex" xmlns:cx8="http://schemas.microsoft.com/office/drawing/2016/5/14/chartex" xmlns:mc="http://schemas.openxmlformats.org/markup-compatibility/2006" xmlns:aink="http://schemas.microsoft.com/office/drawing/2016/ink" xmlns:am3d="http://schemas.microsoft.com/office/drawing/2017/model3d" xmlns:o="urn:schemas-microsoft-com:office:office" xmlns:oel="http://schemas.microsoft.com/office/2019/extlst" xmlns:r="http://schemas.openxmlformats.org/officeDocument/2006/relationships" xmlns:m="http://schemas.openxmlformats.org/officeDocument/2006/math" xmlns:v="urn:schemas-microsoft-com:vml" xmlns:wp14="http://schemas.microsoft.com/office/word/2010/wordprocessingDrawing" xmlns:wp="http://schemas.openxmlformats.org/drawingml/2006/wordprocessingDrawing" xmlns:w10="urn:schemas-microsoft-com:office:word" xmlns:w="http://schemas.openxmlformats.org/wordprocessingml/2006/main" xmlns:w14="http://schemas.microsoft.com/office/word/2010/wordml" xmlns:w15="http://schemas.microsoft.com/office/word/2012/wordml" xmlns:w16cex="http://schemas.microsoft.com/office/word/2018/wordml/cex" xmlns:w16cid="http://schemas.microsoft.com/office/word/2016/wordml/cid" xmlns:w16="http://schemas.microsoft.com/office/word/2018/wordml" xmlns:w16du="http://schemas.microsoft.com/office/word/2023/wordml/word16du" xmlns:w16sdtdh="http://schemas.microsoft.com/office/word/2020/wordml/sdtdatahash" xmlns:w16se="http://schemas.microsoft.com/office/word/2015/wordml/symex" xmlns:wpg="http://schemas.microsoft.com/office/word/2010/wordprocessingGroup" xmlns:wpi="http://schemas.microsoft.com/office/word/2010/wordprocessingInk" xmlns:wne="http://schemas.microsoft.com/office/word/2006/wordml" xmlns:wps="http://schemas.microsoft.com/office/word/2010/wordprocessingShape" mc:Ignorable="w14 w15 w16se w16cid w16 w16cex w16sdtdh w16du wp14">
+<w:endnotes xmlns:wpc="http://schemas.microsoft.com/office/word/2010/wordprocessingCanvas" xmlns:cx="http://schemas.microsoft.com/office/drawing/2014/chartex" xmlns:cx1="http://schemas.microsoft.com/office/drawing/2015/9/8/chartex" xmlns:cx2="http://schemas.microsoft.com/office/drawing/2015/10/21/chartex" xmlns:cx3="http://schemas.microsoft.com/office/drawing/2016/5/9/chartex" xmlns:cx4="http://schemas.microsoft.com/office/drawing/2016/5/10/chartex" xmlns:cx5="http://schemas.microsoft.com/office/drawing/2016/5/11/chartex" xmlns:cx6="http://schemas.microsoft.com/office/drawing/2016/5/12/chartex" xmlns:cx7="http://schemas.microsoft.com/office/drawing/2016/5/13/chartex" xmlns:cx8="http://schemas.microsoft.com/office/drawing/2016/5/14/chartex" xmlns:mc="http://schemas.openxmlformats.org/markup-compatibility/2006" xmlns:aink="http://schemas.microsoft.com/office/drawing/2016/ink" xmlns:am3d="http://schemas.microsoft.com/office/drawing/2017/model3d" xmlns:o="urn:schemas-microsoft-com:office:office" xmlns:r="http://schemas.openxmlformats.org/officeDocument/2006/relationships" xmlns:m="http://schemas.openxmlformats.org/officeDocument/2006/math" xmlns:v="urn:schemas-microsoft-com:vml" xmlns:wp14="http://schemas.microsoft.com/office/word/2010/wordprocessingDrawing" xmlns:wp="http://schemas.openxmlformats.org/drawingml/2006/wordprocessingDrawing" xmlns:w10="urn:schemas-microsoft-com:office:word" xmlns:w="http://schemas.openxmlformats.org/wordprocessingml/2006/main" xmlns:w14="http://schemas.microsoft.com/office/word/2010/wordml" xmlns:w15="http://schemas.microsoft.com/office/word/2012/wordml" xmlns:w16cex="http://schemas.microsoft.com/office/word/2018/wordml/cex" xmlns:w16cid="http://schemas.microsoft.com/office/word/2016/wordml/cid" xmlns:w16="http://schemas.microsoft.com/office/word/2018/wordml" xmlns:w16sdtdh="http://schemas.microsoft.com/office/word/2020/wordml/sdtdatahash" xmlns:w16se="http://schemas.microsoft.com/office/word/2015/wordml/symex" xmlns:wpg="http://schemas.microsoft.com/office/word/2010/wordprocessingGroup" xmlns:wpi="http://schemas.microsoft.com/office/word/2010/wordprocessingInk" xmlns:wne="http://schemas.microsoft.com/office/word/2006/wordml" xmlns:wps="http://schemas.microsoft.com/office/word/2010/wordprocessingShape" mc:Ignorable="w14 w15 w16se w16cid w16 w16cex w16sdtdh wp14">
   <w:endnote w:type="separator" w:id="-1">
     <w:p>
       <w:pPr>
@@ -1625,7 +1919,7 @@
 </file>
 
 <file path=word/footer1.xml><?xml version="1.0" encoding="utf-8"?>
-<w:ftr xmlns:wpc="http://schemas.microsoft.com/office/word/2010/wordprocessingCanvas" xmlns:cx="http://schemas.microsoft.com/office/drawing/2014/chartex" xmlns:cx1="http://schemas.microsoft.com/office/drawing/2015/9/8/chartex" xmlns:cx2="http://schemas.microsoft.com/office/drawing/2015/10/21/chartex" xmlns:cx3="http://schemas.microsoft.com/office/drawing/2016/5/9/chartex" xmlns:cx4="http://schemas.microsoft.com/office/drawing/2016/5/10/chartex" xmlns:cx5="http://schemas.microsoft.com/office/drawing/2016/5/11/chartex" xmlns:cx6="http://schemas.microsoft.com/office/drawing/2016/5/12/chartex" xmlns:cx7="http://schemas.microsoft.com/office/drawing/2016/5/13/chartex" xmlns:cx8="http://schemas.microsoft.com/office/drawing/2016/5/14/chartex" xmlns:mc="http://schemas.openxmlformats.org/markup-compatibility/2006" xmlns:aink="http://schemas.microsoft.com/office/drawing/2016/ink" xmlns:am3d="http://schemas.microsoft.com/office/drawing/2017/model3d" xmlns:o="urn:schemas-microsoft-com:office:office" xmlns:oel="http://schemas.microsoft.com/office/2019/extlst" xmlns:r="http://schemas.openxmlformats.org/officeDocument/2006/relationships" xmlns:m="http://schemas.openxmlformats.org/officeDocument/2006/math" xmlns:v="urn:schemas-microsoft-com:vml" xmlns:wp14="http://schemas.microsoft.com/office/word/2010/wordprocessingDrawing" xmlns:wp="http://schemas.openxmlformats.org/drawingml/2006/wordprocessingDrawing" xmlns:w10="urn:schemas-microsoft-com:office:word" xmlns:w="http://schemas.openxmlformats.org/wordprocessingml/2006/main" xmlns:w14="http://schemas.microsoft.com/office/word/2010/wordml" xmlns:w15="http://schemas.microsoft.com/office/word/2012/wordml" xmlns:w16cex="http://schemas.microsoft.com/office/word/2018/wordml/cex" xmlns:w16cid="http://schemas.microsoft.com/office/word/2016/wordml/cid" xmlns:w16="http://schemas.microsoft.com/office/word/2018/wordml" xmlns:w16du="http://schemas.microsoft.com/office/word/2023/wordml/word16du" xmlns:w16sdtdh="http://schemas.microsoft.com/office/word/2020/wordml/sdtdatahash" xmlns:w16se="http://schemas.microsoft.com/office/word/2015/wordml/symex" xmlns:wpg="http://schemas.microsoft.com/office/word/2010/wordprocessingGroup" xmlns:wpi="http://schemas.microsoft.com/office/word/2010/wordprocessingInk" xmlns:wne="http://schemas.microsoft.com/office/word/2006/wordml" xmlns:wps="http://schemas.microsoft.com/office/word/2010/wordprocessingShape" mc:Ignorable="w14 w15 w16se w16cid w16 w16cex w16sdtdh w16du wp14">
+<w:ftr xmlns:wpc="http://schemas.microsoft.com/office/word/2010/wordprocessingCanvas" xmlns:cx="http://schemas.microsoft.com/office/drawing/2014/chartex" xmlns:cx1="http://schemas.microsoft.com/office/drawing/2015/9/8/chartex" xmlns:cx2="http://schemas.microsoft.com/office/drawing/2015/10/21/chartex" xmlns:cx3="http://schemas.microsoft.com/office/drawing/2016/5/9/chartex" xmlns:cx4="http://schemas.microsoft.com/office/drawing/2016/5/10/chartex" xmlns:cx5="http://schemas.microsoft.com/office/drawing/2016/5/11/chartex" xmlns:cx6="http://schemas.microsoft.com/office/drawing/2016/5/12/chartex" xmlns:cx7="http://schemas.microsoft.com/office/drawing/2016/5/13/chartex" xmlns:cx8="http://schemas.microsoft.com/office/drawing/2016/5/14/chartex" xmlns:mc="http://schemas.openxmlformats.org/markup-compatibility/2006" xmlns:aink="http://schemas.microsoft.com/office/drawing/2016/ink" xmlns:am3d="http://schemas.microsoft.com/office/drawing/2017/model3d" xmlns:o="urn:schemas-microsoft-com:office:office" xmlns:r="http://schemas.openxmlformats.org/officeDocument/2006/relationships" xmlns:m="http://schemas.openxmlformats.org/officeDocument/2006/math" xmlns:v="urn:schemas-microsoft-com:vml" xmlns:wp14="http://schemas.microsoft.com/office/word/2010/wordprocessingDrawing" xmlns:wp="http://schemas.openxmlformats.org/drawingml/2006/wordprocessingDrawing" xmlns:w10="urn:schemas-microsoft-com:office:word" xmlns:w="http://schemas.openxmlformats.org/wordprocessingml/2006/main" xmlns:w14="http://schemas.microsoft.com/office/word/2010/wordml" xmlns:w15="http://schemas.microsoft.com/office/word/2012/wordml" xmlns:w16cex="http://schemas.microsoft.com/office/word/2018/wordml/cex" xmlns:w16cid="http://schemas.microsoft.com/office/word/2016/wordml/cid" xmlns:w16="http://schemas.microsoft.com/office/word/2018/wordml" xmlns:w16sdtdh="http://schemas.microsoft.com/office/word/2020/wordml/sdtdatahash" xmlns:w16se="http://schemas.microsoft.com/office/word/2015/wordml/symex" xmlns:wpg="http://schemas.microsoft.com/office/word/2010/wordprocessingGroup" xmlns:wpi="http://schemas.microsoft.com/office/word/2010/wordprocessingInk" xmlns:wne="http://schemas.microsoft.com/office/word/2006/wordml" xmlns:wps="http://schemas.microsoft.com/office/word/2010/wordprocessingShape" mc:Ignorable="w14 w15 w16se w16cid w16 w16cex w16sdtdh wp14">
   <w:tbl>
     <w:tblPr>
       <w:tblStyle w:val="Grilledutableau"/>
@@ -1773,7 +2067,7 @@
 </file>
 
 <file path=word/footer2.xml><?xml version="1.0" encoding="utf-8"?>
-<w:ftr xmlns:wpc="http://schemas.microsoft.com/office/word/2010/wordprocessingCanvas" xmlns:cx="http://schemas.microsoft.com/office/drawing/2014/chartex" xmlns:cx1="http://schemas.microsoft.com/office/drawing/2015/9/8/chartex" xmlns:cx2="http://schemas.microsoft.com/office/drawing/2015/10/21/chartex" xmlns:cx3="http://schemas.microsoft.com/office/drawing/2016/5/9/chartex" xmlns:cx4="http://schemas.microsoft.com/office/drawing/2016/5/10/chartex" xmlns:cx5="http://schemas.microsoft.com/office/drawing/2016/5/11/chartex" xmlns:cx6="http://schemas.microsoft.com/office/drawing/2016/5/12/chartex" xmlns:cx7="http://schemas.microsoft.com/office/drawing/2016/5/13/chartex" xmlns:cx8="http://schemas.microsoft.com/office/drawing/2016/5/14/chartex" xmlns:mc="http://schemas.openxmlformats.org/markup-compatibility/2006" xmlns:aink="http://schemas.microsoft.com/office/drawing/2016/ink" xmlns:am3d="http://schemas.microsoft.com/office/drawing/2017/model3d" xmlns:o="urn:schemas-microsoft-com:office:office" xmlns:oel="http://schemas.microsoft.com/office/2019/extlst" xmlns:r="http://schemas.openxmlformats.org/officeDocument/2006/relationships" xmlns:m="http://schemas.openxmlformats.org/officeDocument/2006/math" xmlns:v="urn:schemas-microsoft-com:vml" xmlns:wp14="http://schemas.microsoft.com/office/word/2010/wordprocessingDrawing" xmlns:wp="http://schemas.openxmlformats.org/drawingml/2006/wordprocessingDrawing" xmlns:w10="urn:schemas-microsoft-com:office:word" xmlns:w="http://schemas.openxmlformats.org/wordprocessingml/2006/main" xmlns:w14="http://schemas.microsoft.com/office/word/2010/wordml" xmlns:w15="http://schemas.microsoft.com/office/word/2012/wordml" xmlns:w16cex="http://schemas.microsoft.com/office/word/2018/wordml/cex" xmlns:w16cid="http://schemas.microsoft.com/office/word/2016/wordml/cid" xmlns:w16="http://schemas.microsoft.com/office/word/2018/wordml" xmlns:w16du="http://schemas.microsoft.com/office/word/2023/wordml/word16du" xmlns:w16sdtdh="http://schemas.microsoft.com/office/word/2020/wordml/sdtdatahash" xmlns:w16se="http://schemas.microsoft.com/office/word/2015/wordml/symex" xmlns:wpg="http://schemas.microsoft.com/office/word/2010/wordprocessingGroup" xmlns:wpi="http://schemas.microsoft.com/office/word/2010/wordprocessingInk" xmlns:wne="http://schemas.microsoft.com/office/word/2006/wordml" xmlns:wps="http://schemas.microsoft.com/office/word/2010/wordprocessingShape" mc:Ignorable="w14 w15 w16se w16cid w16 w16cex w16sdtdh w16du wp14">
+<w:ftr xmlns:wpc="http://schemas.microsoft.com/office/word/2010/wordprocessingCanvas" xmlns:cx="http://schemas.microsoft.com/office/drawing/2014/chartex" xmlns:cx1="http://schemas.microsoft.com/office/drawing/2015/9/8/chartex" xmlns:cx2="http://schemas.microsoft.com/office/drawing/2015/10/21/chartex" xmlns:cx3="http://schemas.microsoft.com/office/drawing/2016/5/9/chartex" xmlns:cx4="http://schemas.microsoft.com/office/drawing/2016/5/10/chartex" xmlns:cx5="http://schemas.microsoft.com/office/drawing/2016/5/11/chartex" xmlns:cx6="http://schemas.microsoft.com/office/drawing/2016/5/12/chartex" xmlns:cx7="http://schemas.microsoft.com/office/drawing/2016/5/13/chartex" xmlns:cx8="http://schemas.microsoft.com/office/drawing/2016/5/14/chartex" xmlns:mc="http://schemas.openxmlformats.org/markup-compatibility/2006" xmlns:aink="http://schemas.microsoft.com/office/drawing/2016/ink" xmlns:am3d="http://schemas.microsoft.com/office/drawing/2017/model3d" xmlns:o="urn:schemas-microsoft-com:office:office" xmlns:r="http://schemas.openxmlformats.org/officeDocument/2006/relationships" xmlns:m="http://schemas.openxmlformats.org/officeDocument/2006/math" xmlns:v="urn:schemas-microsoft-com:vml" xmlns:wp14="http://schemas.microsoft.com/office/word/2010/wordprocessingDrawing" xmlns:wp="http://schemas.openxmlformats.org/drawingml/2006/wordprocessingDrawing" xmlns:w10="urn:schemas-microsoft-com:office:word" xmlns:w="http://schemas.openxmlformats.org/wordprocessingml/2006/main" xmlns:w14="http://schemas.microsoft.com/office/word/2010/wordml" xmlns:w15="http://schemas.microsoft.com/office/word/2012/wordml" xmlns:w16cex="http://schemas.microsoft.com/office/word/2018/wordml/cex" xmlns:w16cid="http://schemas.microsoft.com/office/word/2016/wordml/cid" xmlns:w16="http://schemas.microsoft.com/office/word/2018/wordml" xmlns:w16sdtdh="http://schemas.microsoft.com/office/word/2020/wordml/sdtdatahash" xmlns:w16se="http://schemas.microsoft.com/office/word/2015/wordml/symex" xmlns:wpg="http://schemas.microsoft.com/office/word/2010/wordprocessingGroup" xmlns:wpi="http://schemas.microsoft.com/office/word/2010/wordprocessingInk" xmlns:wne="http://schemas.microsoft.com/office/word/2006/wordml" xmlns:wps="http://schemas.microsoft.com/office/word/2010/wordprocessingShape" mc:Ignorable="w14 w15 w16se w16cid w16 w16cex w16sdtdh wp14">
   <w:tbl>
     <w:tblPr>
       <w:tblStyle w:val="Grilledutableau"/>
@@ -1928,7 +2222,7 @@
 </file>
 
 <file path=word/footnotes.xml><?xml version="1.0" encoding="utf-8"?>
-<w:footnotes xmlns:wpc="http://schemas.microsoft.com/office/word/2010/wordprocessingCanvas" xmlns:cx="http://schemas.microsoft.com/office/drawing/2014/chartex" xmlns:cx1="http://schemas.microsoft.com/office/drawing/2015/9/8/chartex" xmlns:cx2="http://schemas.microsoft.com/office/drawing/2015/10/21/chartex" xmlns:cx3="http://schemas.microsoft.com/office/drawing/2016/5/9/chartex" xmlns:cx4="http://schemas.microsoft.com/office/drawing/2016/5/10/chartex" xmlns:cx5="http://schemas.microsoft.com/office/drawing/2016/5/11/chartex" xmlns:cx6="http://schemas.microsoft.com/office/drawing/2016/5/12/chartex" xmlns:cx7="http://schemas.microsoft.com/office/drawing/2016/5/13/chartex" xmlns:cx8="http://schemas.microsoft.com/office/drawing/2016/5/14/chartex" xmlns:mc="http://schemas.openxmlformats.org/markup-compatibility/2006" xmlns:aink="http://schemas.microsoft.com/office/drawing/2016/ink" xmlns:am3d="http://schemas.microsoft.com/office/drawing/2017/model3d" xmlns:o="urn:schemas-microsoft-com:office:office" xmlns:oel="http://schemas.microsoft.com/office/2019/extlst" xmlns:r="http://schemas.openxmlformats.org/officeDocument/2006/relationships" xmlns:m="http://schemas.openxmlformats.org/officeDocument/2006/math" xmlns:v="urn:schemas-microsoft-com:vml" xmlns:wp14="http://schemas.microsoft.com/office/word/2010/wordprocessingDrawing" xmlns:wp="http://schemas.openxmlformats.org/drawingml/2006/wordprocessingDrawing" xmlns:w10="urn:schemas-microsoft-com:office:word" xmlns:w="http://schemas.openxmlformats.org/wordprocessingml/2006/main" xmlns:w14="http://schemas.microsoft.com/office/word/2010/wordml" xmlns:w15="http://schemas.microsoft.com/office/word/2012/wordml" xmlns:w16cex="http://schemas.microsoft.com/office/word/2018/wordml/cex" xmlns:w16cid="http://schemas.microsoft.com/office/word/2016/wordml/cid" xmlns:w16="http://schemas.microsoft.com/office/word/2018/wordml" xmlns:w16du="http://schemas.microsoft.com/office/word/2023/wordml/word16du" xmlns:w16sdtdh="http://schemas.microsoft.com/office/word/2020/wordml/sdtdatahash" xmlns:w16se="http://schemas.microsoft.com/office/word/2015/wordml/symex" xmlns:wpg="http://schemas.microsoft.com/office/word/2010/wordprocessingGroup" xmlns:wpi="http://schemas.microsoft.com/office/word/2010/wordprocessingInk" xmlns:wne="http://schemas.microsoft.com/office/word/2006/wordml" xmlns:wps="http://schemas.microsoft.com/office/word/2010/wordprocessingShape" mc:Ignorable="w14 w15 w16se w16cid w16 w16cex w16sdtdh w16du wp14">
+<w:footnotes xmlns:wpc="http://schemas.microsoft.com/office/word/2010/wordprocessingCanvas" xmlns:cx="http://schemas.microsoft.com/office/drawing/2014/chartex" xmlns:cx1="http://schemas.microsoft.com/office/drawing/2015/9/8/chartex" xmlns:cx2="http://schemas.microsoft.com/office/drawing/2015/10/21/chartex" xmlns:cx3="http://schemas.microsoft.com/office/drawing/2016/5/9/chartex" xmlns:cx4="http://schemas.microsoft.com/office/drawing/2016/5/10/chartex" xmlns:cx5="http://schemas.microsoft.com/office/drawing/2016/5/11/chartex" xmlns:cx6="http://schemas.microsoft.com/office/drawing/2016/5/12/chartex" xmlns:cx7="http://schemas.microsoft.com/office/drawing/2016/5/13/chartex" xmlns:cx8="http://schemas.microsoft.com/office/drawing/2016/5/14/chartex" xmlns:mc="http://schemas.openxmlformats.org/markup-compatibility/2006" xmlns:aink="http://schemas.microsoft.com/office/drawing/2016/ink" xmlns:am3d="http://schemas.microsoft.com/office/drawing/2017/model3d" xmlns:o="urn:schemas-microsoft-com:office:office" xmlns:r="http://schemas.openxmlformats.org/officeDocument/2006/relationships" xmlns:m="http://schemas.openxmlformats.org/officeDocument/2006/math" xmlns:v="urn:schemas-microsoft-com:vml" xmlns:wp14="http://schemas.microsoft.com/office/word/2010/wordprocessingDrawing" xmlns:wp="http://schemas.openxmlformats.org/drawingml/2006/wordprocessingDrawing" xmlns:w10="urn:schemas-microsoft-com:office:word" xmlns:w="http://schemas.openxmlformats.org/wordprocessingml/2006/main" xmlns:w14="http://schemas.microsoft.com/office/word/2010/wordml" xmlns:w15="http://schemas.microsoft.com/office/word/2012/wordml" xmlns:w16cex="http://schemas.microsoft.com/office/word/2018/wordml/cex" xmlns:w16cid="http://schemas.microsoft.com/office/word/2016/wordml/cid" xmlns:w16="http://schemas.microsoft.com/office/word/2018/wordml" xmlns:w16sdtdh="http://schemas.microsoft.com/office/word/2020/wordml/sdtdatahash" xmlns:w16se="http://schemas.microsoft.com/office/word/2015/wordml/symex" xmlns:wpg="http://schemas.microsoft.com/office/word/2010/wordprocessingGroup" xmlns:wpi="http://schemas.microsoft.com/office/word/2010/wordprocessingInk" xmlns:wne="http://schemas.microsoft.com/office/word/2006/wordml" xmlns:wps="http://schemas.microsoft.com/office/word/2010/wordprocessingShape" mc:Ignorable="w14 w15 w16se w16cid w16 w16cex w16sdtdh wp14">
   <w:footnote w:type="separator" w:id="-1">
     <w:p>
       <w:pPr>
@@ -1953,7 +2247,7 @@
 </file>
 
 <file path=word/header1.xml><?xml version="1.0" encoding="utf-8"?>
-<w:hdr xmlns:wpc="http://schemas.microsoft.com/office/word/2010/wordprocessingCanvas" xmlns:cx="http://schemas.microsoft.com/office/drawing/2014/chartex" xmlns:cx1="http://schemas.microsoft.com/office/drawing/2015/9/8/chartex" xmlns:cx2="http://schemas.microsoft.com/office/drawing/2015/10/21/chartex" xmlns:cx3="http://schemas.microsoft.com/office/drawing/2016/5/9/chartex" xmlns:cx4="http://schemas.microsoft.com/office/drawing/2016/5/10/chartex" xmlns:cx5="http://schemas.microsoft.com/office/drawing/2016/5/11/chartex" xmlns:cx6="http://schemas.microsoft.com/office/drawing/2016/5/12/chartex" xmlns:cx7="http://schemas.microsoft.com/office/drawing/2016/5/13/chartex" xmlns:cx8="http://schemas.microsoft.com/office/drawing/2016/5/14/chartex" xmlns:mc="http://schemas.openxmlformats.org/markup-compatibility/2006" xmlns:aink="http://schemas.microsoft.com/office/drawing/2016/ink" xmlns:am3d="http://schemas.microsoft.com/office/drawing/2017/model3d" xmlns:o="urn:schemas-microsoft-com:office:office" xmlns:oel="http://schemas.microsoft.com/office/2019/extlst" xmlns:r="http://schemas.openxmlformats.org/officeDocument/2006/relationships" xmlns:m="http://schemas.openxmlformats.org/officeDocument/2006/math" xmlns:v="urn:schemas-microsoft-com:vml" xmlns:wp14="http://schemas.microsoft.com/office/word/2010/wordprocessingDrawing" xmlns:wp="http://schemas.openxmlformats.org/drawingml/2006/wordprocessingDrawing" xmlns:w10="urn:schemas-microsoft-com:office:word" xmlns:w="http://schemas.openxmlformats.org/wordprocessingml/2006/main" xmlns:w14="http://schemas.microsoft.com/office/word/2010/wordml" xmlns:w15="http://schemas.microsoft.com/office/word/2012/wordml" xmlns:w16cex="http://schemas.microsoft.com/office/word/2018/wordml/cex" xmlns:w16cid="http://schemas.microsoft.com/office/word/2016/wordml/cid" xmlns:w16="http://schemas.microsoft.com/office/word/2018/wordml" xmlns:w16du="http://schemas.microsoft.com/office/word/2023/wordml/word16du" xmlns:w16sdtdh="http://schemas.microsoft.com/office/word/2020/wordml/sdtdatahash" xmlns:w16se="http://schemas.microsoft.com/office/word/2015/wordml/symex" xmlns:wpg="http://schemas.microsoft.com/office/word/2010/wordprocessingGroup" xmlns:wpi="http://schemas.microsoft.com/office/word/2010/wordprocessingInk" xmlns:wne="http://schemas.microsoft.com/office/word/2006/wordml" xmlns:wps="http://schemas.microsoft.com/office/word/2010/wordprocessingShape" mc:Ignorable="w14 w15 w16se w16cid w16 w16cex w16sdtdh w16du wp14">
+<w:hdr xmlns:wpc="http://schemas.microsoft.com/office/word/2010/wordprocessingCanvas" xmlns:cx="http://schemas.microsoft.com/office/drawing/2014/chartex" xmlns:cx1="http://schemas.microsoft.com/office/drawing/2015/9/8/chartex" xmlns:cx2="http://schemas.microsoft.com/office/drawing/2015/10/21/chartex" xmlns:cx3="http://schemas.microsoft.com/office/drawing/2016/5/9/chartex" xmlns:cx4="http://schemas.microsoft.com/office/drawing/2016/5/10/chartex" xmlns:cx5="http://schemas.microsoft.com/office/drawing/2016/5/11/chartex" xmlns:cx6="http://schemas.microsoft.com/office/drawing/2016/5/12/chartex" xmlns:cx7="http://schemas.microsoft.com/office/drawing/2016/5/13/chartex" xmlns:cx8="http://schemas.microsoft.com/office/drawing/2016/5/14/chartex" xmlns:mc="http://schemas.openxmlformats.org/markup-compatibility/2006" xmlns:aink="http://schemas.microsoft.com/office/drawing/2016/ink" xmlns:am3d="http://schemas.microsoft.com/office/drawing/2017/model3d" xmlns:o="urn:schemas-microsoft-com:office:office" xmlns:r="http://schemas.openxmlformats.org/officeDocument/2006/relationships" xmlns:m="http://schemas.openxmlformats.org/officeDocument/2006/math" xmlns:v="urn:schemas-microsoft-com:vml" xmlns:wp14="http://schemas.microsoft.com/office/word/2010/wordprocessingDrawing" xmlns:wp="http://schemas.openxmlformats.org/drawingml/2006/wordprocessingDrawing" xmlns:w10="urn:schemas-microsoft-com:office:word" xmlns:w="http://schemas.openxmlformats.org/wordprocessingml/2006/main" xmlns:w14="http://schemas.microsoft.com/office/word/2010/wordml" xmlns:w15="http://schemas.microsoft.com/office/word/2012/wordml" xmlns:w16cex="http://schemas.microsoft.com/office/word/2018/wordml/cex" xmlns:w16cid="http://schemas.microsoft.com/office/word/2016/wordml/cid" xmlns:w16="http://schemas.microsoft.com/office/word/2018/wordml" xmlns:w16sdtdh="http://schemas.microsoft.com/office/word/2020/wordml/sdtdatahash" xmlns:w16se="http://schemas.microsoft.com/office/word/2015/wordml/symex" xmlns:wpg="http://schemas.microsoft.com/office/word/2010/wordprocessingGroup" xmlns:wpi="http://schemas.microsoft.com/office/word/2010/wordprocessingInk" xmlns:wne="http://schemas.microsoft.com/office/word/2006/wordml" xmlns:wps="http://schemas.microsoft.com/office/word/2010/wordprocessingShape" mc:Ignorable="w14 w15 w16se w16cid w16 w16cex w16sdtdh wp14">
   <w:tbl>
     <w:tblPr>
       <w:tblStyle w:val="Grilledutableau"/>
@@ -2142,7 +2436,7 @@
 </file>
 
 <file path=word/header2.xml><?xml version="1.0" encoding="utf-8"?>
-<w:hdr xmlns:wpc="http://schemas.microsoft.com/office/word/2010/wordprocessingCanvas" xmlns:cx="http://schemas.microsoft.com/office/drawing/2014/chartex" xmlns:cx1="http://schemas.microsoft.com/office/drawing/2015/9/8/chartex" xmlns:cx2="http://schemas.microsoft.com/office/drawing/2015/10/21/chartex" xmlns:cx3="http://schemas.microsoft.com/office/drawing/2016/5/9/chartex" xmlns:cx4="http://schemas.microsoft.com/office/drawing/2016/5/10/chartex" xmlns:cx5="http://schemas.microsoft.com/office/drawing/2016/5/11/chartex" xmlns:cx6="http://schemas.microsoft.com/office/drawing/2016/5/12/chartex" xmlns:cx7="http://schemas.microsoft.com/office/drawing/2016/5/13/chartex" xmlns:cx8="http://schemas.microsoft.com/office/drawing/2016/5/14/chartex" xmlns:mc="http://schemas.openxmlformats.org/markup-compatibility/2006" xmlns:aink="http://schemas.microsoft.com/office/drawing/2016/ink" xmlns:am3d="http://schemas.microsoft.com/office/drawing/2017/model3d" xmlns:o="urn:schemas-microsoft-com:office:office" xmlns:oel="http://schemas.microsoft.com/office/2019/extlst" xmlns:r="http://schemas.openxmlformats.org/officeDocument/2006/relationships" xmlns:m="http://schemas.openxmlformats.org/officeDocument/2006/math" xmlns:v="urn:schemas-microsoft-com:vml" xmlns:wp14="http://schemas.microsoft.com/office/word/2010/wordprocessingDrawing" xmlns:wp="http://schemas.openxmlformats.org/drawingml/2006/wordprocessingDrawing" xmlns:w10="urn:schemas-microsoft-com:office:word" xmlns:w="http://schemas.openxmlformats.org/wordprocessingml/2006/main" xmlns:w14="http://schemas.microsoft.com/office/word/2010/wordml" xmlns:w15="http://schemas.microsoft.com/office/word/2012/wordml" xmlns:w16cex="http://schemas.microsoft.com/office/word/2018/wordml/cex" xmlns:w16cid="http://schemas.microsoft.com/office/word/2016/wordml/cid" xmlns:w16="http://schemas.microsoft.com/office/word/2018/wordml" xmlns:w16du="http://schemas.microsoft.com/office/word/2023/wordml/word16du" xmlns:w16sdtdh="http://schemas.microsoft.com/office/word/2020/wordml/sdtdatahash" xmlns:w16se="http://schemas.microsoft.com/office/word/2015/wordml/symex" xmlns:wpg="http://schemas.microsoft.com/office/word/2010/wordprocessingGroup" xmlns:wpi="http://schemas.microsoft.com/office/word/2010/wordprocessingInk" xmlns:wne="http://schemas.microsoft.com/office/word/2006/wordml" xmlns:wps="http://schemas.microsoft.com/office/word/2010/wordprocessingShape" mc:Ignorable="w14 w15 w16se w16cid w16 w16cex w16sdtdh w16du wp14">
+<w:hdr xmlns:wpc="http://schemas.microsoft.com/office/word/2010/wordprocessingCanvas" xmlns:cx="http://schemas.microsoft.com/office/drawing/2014/chartex" xmlns:cx1="http://schemas.microsoft.com/office/drawing/2015/9/8/chartex" xmlns:cx2="http://schemas.microsoft.com/office/drawing/2015/10/21/chartex" xmlns:cx3="http://schemas.microsoft.com/office/drawing/2016/5/9/chartex" xmlns:cx4="http://schemas.microsoft.com/office/drawing/2016/5/10/chartex" xmlns:cx5="http://schemas.microsoft.com/office/drawing/2016/5/11/chartex" xmlns:cx6="http://schemas.microsoft.com/office/drawing/2016/5/12/chartex" xmlns:cx7="http://schemas.microsoft.com/office/drawing/2016/5/13/chartex" xmlns:cx8="http://schemas.microsoft.com/office/drawing/2016/5/14/chartex" xmlns:mc="http://schemas.openxmlformats.org/markup-compatibility/2006" xmlns:aink="http://schemas.microsoft.com/office/drawing/2016/ink" xmlns:am3d="http://schemas.microsoft.com/office/drawing/2017/model3d" xmlns:o="urn:schemas-microsoft-com:office:office" xmlns:r="http://schemas.openxmlformats.org/officeDocument/2006/relationships" xmlns:m="http://schemas.openxmlformats.org/officeDocument/2006/math" xmlns:v="urn:schemas-microsoft-com:vml" xmlns:wp14="http://schemas.microsoft.com/office/word/2010/wordprocessingDrawing" xmlns:wp="http://schemas.openxmlformats.org/drawingml/2006/wordprocessingDrawing" xmlns:w10="urn:schemas-microsoft-com:office:word" xmlns:w="http://schemas.openxmlformats.org/wordprocessingml/2006/main" xmlns:w14="http://schemas.microsoft.com/office/word/2010/wordml" xmlns:w15="http://schemas.microsoft.com/office/word/2012/wordml" xmlns:w16cex="http://schemas.microsoft.com/office/word/2018/wordml/cex" xmlns:w16cid="http://schemas.microsoft.com/office/word/2016/wordml/cid" xmlns:w16="http://schemas.microsoft.com/office/word/2018/wordml" xmlns:w16sdtdh="http://schemas.microsoft.com/office/word/2020/wordml/sdtdatahash" xmlns:w16se="http://schemas.microsoft.com/office/word/2015/wordml/symex" xmlns:wpg="http://schemas.microsoft.com/office/word/2010/wordprocessingGroup" xmlns:wpi="http://schemas.microsoft.com/office/word/2010/wordprocessingInk" xmlns:wne="http://schemas.microsoft.com/office/word/2006/wordml" xmlns:wps="http://schemas.microsoft.com/office/word/2010/wordprocessingShape" mc:Ignorable="w14 w15 w16se w16cid w16 w16cex w16sdtdh wp14">
   <w:tbl>
     <w:tblPr>
       <w:tblStyle w:val="Grilledutableau"/>
@@ -2331,7 +2625,7 @@
 </file>
 
 <file path=word/numbering.xml><?xml version="1.0" encoding="utf-8"?>
-<w:numbering xmlns:wpc="http://schemas.microsoft.com/office/word/2010/wordprocessingCanvas" xmlns:cx="http://schemas.microsoft.com/office/drawing/2014/chartex" xmlns:cx1="http://schemas.microsoft.com/office/drawing/2015/9/8/chartex" xmlns:cx2="http://schemas.microsoft.com/office/drawing/2015/10/21/chartex" xmlns:cx3="http://schemas.microsoft.com/office/drawing/2016/5/9/chartex" xmlns:cx4="http://schemas.microsoft.com/office/drawing/2016/5/10/chartex" xmlns:cx5="http://schemas.microsoft.com/office/drawing/2016/5/11/chartex" xmlns:cx6="http://schemas.microsoft.com/office/drawing/2016/5/12/chartex" xmlns:cx7="http://schemas.microsoft.com/office/drawing/2016/5/13/chartex" xmlns:cx8="http://schemas.microsoft.com/office/drawing/2016/5/14/chartex" xmlns:mc="http://schemas.openxmlformats.org/markup-compatibility/2006" xmlns:aink="http://schemas.microsoft.com/office/drawing/2016/ink" xmlns:am3d="http://schemas.microsoft.com/office/drawing/2017/model3d" xmlns:o="urn:schemas-microsoft-com:office:office" xmlns:oel="http://schemas.microsoft.com/office/2019/extlst" xmlns:r="http://schemas.openxmlformats.org/officeDocument/2006/relationships" xmlns:m="http://schemas.openxmlformats.org/officeDocument/2006/math" xmlns:v="urn:schemas-microsoft-com:vml" xmlns:wp14="http://schemas.microsoft.com/office/word/2010/wordprocessingDrawing" xmlns:wp="http://schemas.openxmlformats.org/drawingml/2006/wordprocessingDrawing" xmlns:w10="urn:schemas-microsoft-com:office:word" xmlns:w="http://schemas.openxmlformats.org/wordprocessingml/2006/main" xmlns:w14="http://schemas.microsoft.com/office/word/2010/wordml" xmlns:w15="http://schemas.microsoft.com/office/word/2012/wordml" xmlns:w16cex="http://schemas.microsoft.com/office/word/2018/wordml/cex" xmlns:w16cid="http://schemas.microsoft.com/office/word/2016/wordml/cid" xmlns:w16="http://schemas.microsoft.com/office/word/2018/wordml" xmlns:w16du="http://schemas.microsoft.com/office/word/2023/wordml/word16du" xmlns:w16sdtdh="http://schemas.microsoft.com/office/word/2020/wordml/sdtdatahash" xmlns:w16se="http://schemas.microsoft.com/office/word/2015/wordml/symex" xmlns:wpg="http://schemas.microsoft.com/office/word/2010/wordprocessingGroup" xmlns:wpi="http://schemas.microsoft.com/office/word/2010/wordprocessingInk" xmlns:wne="http://schemas.microsoft.com/office/word/2006/wordml" xmlns:wps="http://schemas.microsoft.com/office/word/2010/wordprocessingShape" mc:Ignorable="w14 w15 w16se w16cid w16 w16cex w16sdtdh w16du wp14">
+<w:numbering xmlns:wpc="http://schemas.microsoft.com/office/word/2010/wordprocessingCanvas" xmlns:cx="http://schemas.microsoft.com/office/drawing/2014/chartex" xmlns:cx1="http://schemas.microsoft.com/office/drawing/2015/9/8/chartex" xmlns:cx2="http://schemas.microsoft.com/office/drawing/2015/10/21/chartex" xmlns:cx3="http://schemas.microsoft.com/office/drawing/2016/5/9/chartex" xmlns:cx4="http://schemas.microsoft.com/office/drawing/2016/5/10/chartex" xmlns:cx5="http://schemas.microsoft.com/office/drawing/2016/5/11/chartex" xmlns:cx6="http://schemas.microsoft.com/office/drawing/2016/5/12/chartex" xmlns:cx7="http://schemas.microsoft.com/office/drawing/2016/5/13/chartex" xmlns:cx8="http://schemas.microsoft.com/office/drawing/2016/5/14/chartex" xmlns:mc="http://schemas.openxmlformats.org/markup-compatibility/2006" xmlns:aink="http://schemas.microsoft.com/office/drawing/2016/ink" xmlns:am3d="http://schemas.microsoft.com/office/drawing/2017/model3d" xmlns:o="urn:schemas-microsoft-com:office:office" xmlns:r="http://schemas.openxmlformats.org/officeDocument/2006/relationships" xmlns:m="http://schemas.openxmlformats.org/officeDocument/2006/math" xmlns:v="urn:schemas-microsoft-com:vml" xmlns:wp14="http://schemas.microsoft.com/office/word/2010/wordprocessingDrawing" xmlns:wp="http://schemas.openxmlformats.org/drawingml/2006/wordprocessingDrawing" xmlns:w10="urn:schemas-microsoft-com:office:word" xmlns:w="http://schemas.openxmlformats.org/wordprocessingml/2006/main" xmlns:w14="http://schemas.microsoft.com/office/word/2010/wordml" xmlns:w15="http://schemas.microsoft.com/office/word/2012/wordml" xmlns:w16cex="http://schemas.microsoft.com/office/word/2018/wordml/cex" xmlns:w16cid="http://schemas.microsoft.com/office/word/2016/wordml/cid" xmlns:w16="http://schemas.microsoft.com/office/word/2018/wordml" xmlns:w16sdtdh="http://schemas.microsoft.com/office/word/2020/wordml/sdtdatahash" xmlns:w16se="http://schemas.microsoft.com/office/word/2015/wordml/symex" xmlns:wpg="http://schemas.microsoft.com/office/word/2010/wordprocessingGroup" xmlns:wpi="http://schemas.microsoft.com/office/word/2010/wordprocessingInk" xmlns:wne="http://schemas.microsoft.com/office/word/2006/wordml" xmlns:wps="http://schemas.microsoft.com/office/word/2010/wordprocessingShape" mc:Ignorable="w14 w15 w16se w16cid w16 w16cex w16sdtdh wp14">
   <w:abstractNum w:abstractNumId="0" w15:restartNumberingAfterBreak="0">
     <w:nsid w:val="003C303B"/>
     <w:multiLevelType w:val="hybridMultilevel"/>
@@ -4843,77 +5137,195 @@
       </w:pPr>
     </w:lvl>
   </w:abstractNum>
-  <w:num w:numId="1" w16cid:durableId="1355417968">
+  <w:abstractNum w:abstractNumId="22" w15:restartNumberingAfterBreak="0">
+    <w:nsid w:val="743D2529"/>
+    <w:multiLevelType w:val="hybridMultilevel"/>
+    <w:tmpl w:val="C1FA148A"/>
+    <w:lvl w:ilvl="0" w:tplc="0C78ADCA">
+      <w:start w:val="1"/>
+      <w:numFmt w:val="bullet"/>
+      <w:lvlText w:val=""/>
+      <w:lvlJc w:val="left"/>
+      <w:pPr>
+        <w:ind w:left="720" w:hanging="360"/>
+      </w:pPr>
+      <w:rPr>
+        <w:rFonts w:ascii="Wingdings" w:hAnsi="Wingdings" w:hint="default"/>
+        <w:color w:val="1F4E79" w:themeColor="accent5" w:themeShade="80"/>
+        <w:sz w:val="18"/>
+      </w:rPr>
+    </w:lvl>
+    <w:lvl w:ilvl="1" w:tplc="040C0003">
+      <w:start w:val="1"/>
+      <w:numFmt w:val="bullet"/>
+      <w:lvlText w:val="o"/>
+      <w:lvlJc w:val="left"/>
+      <w:pPr>
+        <w:ind w:left="1440" w:hanging="360"/>
+      </w:pPr>
+      <w:rPr>
+        <w:rFonts w:ascii="Courier New" w:hAnsi="Courier New" w:cs="Courier New" w:hint="default"/>
+      </w:rPr>
+    </w:lvl>
+    <w:lvl w:ilvl="2" w:tplc="040C0005" w:tentative="1">
+      <w:start w:val="1"/>
+      <w:numFmt w:val="bullet"/>
+      <w:lvlText w:val=""/>
+      <w:lvlJc w:val="left"/>
+      <w:pPr>
+        <w:ind w:left="2160" w:hanging="360"/>
+      </w:pPr>
+      <w:rPr>
+        <w:rFonts w:ascii="Wingdings" w:hAnsi="Wingdings" w:hint="default"/>
+      </w:rPr>
+    </w:lvl>
+    <w:lvl w:ilvl="3" w:tplc="040C0001" w:tentative="1">
+      <w:start w:val="1"/>
+      <w:numFmt w:val="bullet"/>
+      <w:lvlText w:val=""/>
+      <w:lvlJc w:val="left"/>
+      <w:pPr>
+        <w:ind w:left="2880" w:hanging="360"/>
+      </w:pPr>
+      <w:rPr>
+        <w:rFonts w:ascii="Symbol" w:hAnsi="Symbol" w:hint="default"/>
+      </w:rPr>
+    </w:lvl>
+    <w:lvl w:ilvl="4" w:tplc="040C0003" w:tentative="1">
+      <w:start w:val="1"/>
+      <w:numFmt w:val="bullet"/>
+      <w:lvlText w:val="o"/>
+      <w:lvlJc w:val="left"/>
+      <w:pPr>
+        <w:ind w:left="3600" w:hanging="360"/>
+      </w:pPr>
+      <w:rPr>
+        <w:rFonts w:ascii="Courier New" w:hAnsi="Courier New" w:cs="Courier New" w:hint="default"/>
+      </w:rPr>
+    </w:lvl>
+    <w:lvl w:ilvl="5" w:tplc="040C0005" w:tentative="1">
+      <w:start w:val="1"/>
+      <w:numFmt w:val="bullet"/>
+      <w:lvlText w:val=""/>
+      <w:lvlJc w:val="left"/>
+      <w:pPr>
+        <w:ind w:left="4320" w:hanging="360"/>
+      </w:pPr>
+      <w:rPr>
+        <w:rFonts w:ascii="Wingdings" w:hAnsi="Wingdings" w:hint="default"/>
+      </w:rPr>
+    </w:lvl>
+    <w:lvl w:ilvl="6" w:tplc="040C0001" w:tentative="1">
+      <w:start w:val="1"/>
+      <w:numFmt w:val="bullet"/>
+      <w:lvlText w:val=""/>
+      <w:lvlJc w:val="left"/>
+      <w:pPr>
+        <w:ind w:left="5040" w:hanging="360"/>
+      </w:pPr>
+      <w:rPr>
+        <w:rFonts w:ascii="Symbol" w:hAnsi="Symbol" w:hint="default"/>
+      </w:rPr>
+    </w:lvl>
+    <w:lvl w:ilvl="7" w:tplc="040C0003" w:tentative="1">
+      <w:start w:val="1"/>
+      <w:numFmt w:val="bullet"/>
+      <w:lvlText w:val="o"/>
+      <w:lvlJc w:val="left"/>
+      <w:pPr>
+        <w:ind w:left="5760" w:hanging="360"/>
+      </w:pPr>
+      <w:rPr>
+        <w:rFonts w:ascii="Courier New" w:hAnsi="Courier New" w:cs="Courier New" w:hint="default"/>
+      </w:rPr>
+    </w:lvl>
+    <w:lvl w:ilvl="8" w:tplc="040C0005" w:tentative="1">
+      <w:start w:val="1"/>
+      <w:numFmt w:val="bullet"/>
+      <w:lvlText w:val=""/>
+      <w:lvlJc w:val="left"/>
+      <w:pPr>
+        <w:ind w:left="6480" w:hanging="360"/>
+      </w:pPr>
+      <w:rPr>
+        <w:rFonts w:ascii="Wingdings" w:hAnsi="Wingdings" w:hint="default"/>
+      </w:rPr>
+    </w:lvl>
+  </w:abstractNum>
+  <w:num w:numId="1">
     <w:abstractNumId w:val="11"/>
   </w:num>
-  <w:num w:numId="2" w16cid:durableId="2112385771">
+  <w:num w:numId="2">
     <w:abstractNumId w:val="20"/>
   </w:num>
-  <w:num w:numId="3" w16cid:durableId="21982152">
+  <w:num w:numId="3">
     <w:abstractNumId w:val="1"/>
   </w:num>
-  <w:num w:numId="4" w16cid:durableId="168444595">
+  <w:num w:numId="4">
     <w:abstractNumId w:val="0"/>
   </w:num>
-  <w:num w:numId="5" w16cid:durableId="177738717">
+  <w:num w:numId="5">
     <w:abstractNumId w:val="21"/>
   </w:num>
-  <w:num w:numId="6" w16cid:durableId="1047683114">
+  <w:num w:numId="6">
     <w:abstractNumId w:val="15"/>
   </w:num>
-  <w:num w:numId="7" w16cid:durableId="628711081">
+  <w:num w:numId="7">
     <w:abstractNumId w:val="10"/>
   </w:num>
-  <w:num w:numId="8" w16cid:durableId="705562762">
+  <w:num w:numId="8">
     <w:abstractNumId w:val="5"/>
   </w:num>
-  <w:num w:numId="9" w16cid:durableId="1556240647">
+  <w:num w:numId="9">
     <w:abstractNumId w:val="4"/>
   </w:num>
-  <w:num w:numId="10" w16cid:durableId="1893038031">
+  <w:num w:numId="10">
     <w:abstractNumId w:val="6"/>
   </w:num>
-  <w:num w:numId="11" w16cid:durableId="609970139">
+  <w:num w:numId="11">
     <w:abstractNumId w:val="13"/>
   </w:num>
-  <w:num w:numId="12" w16cid:durableId="627274354">
+  <w:num w:numId="12">
     <w:abstractNumId w:val="17"/>
   </w:num>
-  <w:num w:numId="13" w16cid:durableId="1808623431">
+  <w:num w:numId="13">
     <w:abstractNumId w:val="3"/>
   </w:num>
-  <w:num w:numId="14" w16cid:durableId="2066642224">
+  <w:num w:numId="14">
     <w:abstractNumId w:val="16"/>
   </w:num>
-  <w:num w:numId="15" w16cid:durableId="1568884091">
+  <w:num w:numId="15">
     <w:abstractNumId w:val="9"/>
   </w:num>
-  <w:num w:numId="16" w16cid:durableId="30307680">
+  <w:num w:numId="16">
     <w:abstractNumId w:val="7"/>
   </w:num>
-  <w:num w:numId="17" w16cid:durableId="1891769214">
+  <w:num w:numId="17">
     <w:abstractNumId w:val="2"/>
   </w:num>
-  <w:num w:numId="18" w16cid:durableId="1984189176">
+  <w:num w:numId="18">
     <w:abstractNumId w:val="12"/>
   </w:num>
-  <w:num w:numId="19" w16cid:durableId="2010474104">
+  <w:num w:numId="19">
     <w:abstractNumId w:val="14"/>
   </w:num>
-  <w:num w:numId="20" w16cid:durableId="1946234433">
+  <w:num w:numId="20">
     <w:abstractNumId w:val="8"/>
   </w:num>
-  <w:num w:numId="21" w16cid:durableId="1229145602">
+  <w:num w:numId="21">
     <w:abstractNumId w:val="19"/>
   </w:num>
-  <w:num w:numId="22" w16cid:durableId="778336763">
+  <w:num w:numId="22">
     <w:abstractNumId w:val="18"/>
+  </w:num>
+  <w:num w:numId="23">
+    <w:abstractNumId w:val="22"/>
   </w:num>
 </w:numbering>
 </file>
 
 <file path=word/styles.xml><?xml version="1.0" encoding="utf-8"?>
-<w:styles xmlns:mc="http://schemas.openxmlformats.org/markup-compatibility/2006" xmlns:r="http://schemas.openxmlformats.org/officeDocument/2006/relationships" xmlns:w="http://schemas.openxmlformats.org/wordprocessingml/2006/main" xmlns:w14="http://schemas.microsoft.com/office/word/2010/wordml" xmlns:w15="http://schemas.microsoft.com/office/word/2012/wordml" xmlns:w16cex="http://schemas.microsoft.com/office/word/2018/wordml/cex" xmlns:w16cid="http://schemas.microsoft.com/office/word/2016/wordml/cid" xmlns:w16="http://schemas.microsoft.com/office/word/2018/wordml" xmlns:w16du="http://schemas.microsoft.com/office/word/2023/wordml/word16du" xmlns:w16sdtdh="http://schemas.microsoft.com/office/word/2020/wordml/sdtdatahash" xmlns:w16se="http://schemas.microsoft.com/office/word/2015/wordml/symex" mc:Ignorable="w14 w15 w16se w16cid w16 w16cex w16sdtdh w16du">
+<w:styles xmlns:mc="http://schemas.openxmlformats.org/markup-compatibility/2006" xmlns:r="http://schemas.openxmlformats.org/officeDocument/2006/relationships" xmlns:w="http://schemas.openxmlformats.org/wordprocessingml/2006/main" xmlns:w14="http://schemas.microsoft.com/office/word/2010/wordml" xmlns:w15="http://schemas.microsoft.com/office/word/2012/wordml" xmlns:w16cex="http://schemas.microsoft.com/office/word/2018/wordml/cex" xmlns:w16cid="http://schemas.microsoft.com/office/word/2016/wordml/cid" xmlns:w16="http://schemas.microsoft.com/office/word/2018/wordml" xmlns:w16sdtdh="http://schemas.microsoft.com/office/word/2020/wordml/sdtdatahash" xmlns:w16se="http://schemas.microsoft.com/office/word/2015/wordml/symex" mc:Ignorable="w14 w15 w16se w16cid w16 w16cex w16sdtdh">
   <w:docDefaults>
     <w:rPrDefault>
       <w:rPr>
